--- a/doc/8RMPP/Discussion2_InitialPost.docx
+++ b/doc/8RMPP/Discussion2_InitialPost.docx
@@ -27,61 +27,41 @@
     <w:p>
       <w:pPr>
         <w:widowControl/>
-        <w:shd w:val="clear" w:color="auto" w:fill="181A1B"/>
-        <w:spacing w:after="100" w:afterAutospacing="1" w:line="240" w:lineRule="auto"/>
-        <w:rPr>
-          <w:rFonts w:ascii="Arial" w:eastAsia="Times New Roman" w:hAnsi="Arial" w:cs="Arial"/>
-          <w:color w:val="C4BFB7"/>
-          <w:sz w:val="24"/>
-          <w:szCs w:val="24"/>
-        </w:rPr>
-      </w:pPr>
-      <w:r>
-        <w:rPr>
-          <w:rFonts w:ascii="Arial" w:eastAsia="Times New Roman" w:hAnsi="Arial" w:cs="Arial"/>
-          <w:color w:val="C4BFB7"/>
-          <w:sz w:val="24"/>
-          <w:szCs w:val="24"/>
+        <w:rPr>
+          <w:rFonts w:ascii="Arial" w:hAnsi="Arial" w:cs="Arial"/>
+        </w:rPr>
+      </w:pPr>
+      <w:r>
+        <w:rPr>
+          <w:rFonts w:ascii="Arial" w:hAnsi="Arial" w:cs="Arial"/>
         </w:rPr>
         <w:t xml:space="preserve">The evidence in the case study showed that </w:t>
       </w:r>
       <w:proofErr w:type="spellStart"/>
       <w:r>
         <w:rPr>
-          <w:rFonts w:ascii="Arial" w:eastAsia="Times New Roman" w:hAnsi="Arial" w:cs="Arial"/>
-          <w:color w:val="C4BFB7"/>
-          <w:sz w:val="24"/>
-          <w:szCs w:val="24"/>
+          <w:rFonts w:ascii="Arial" w:hAnsi="Arial" w:cs="Arial"/>
         </w:rPr>
         <w:t>Whizzz</w:t>
       </w:r>
       <w:proofErr w:type="spellEnd"/>
       <w:r>
         <w:rPr>
-          <w:rFonts w:ascii="Arial" w:eastAsia="Times New Roman" w:hAnsi="Arial" w:cs="Arial"/>
-          <w:color w:val="C4BFB7"/>
-          <w:sz w:val="24"/>
-          <w:szCs w:val="24"/>
+          <w:rFonts w:ascii="Arial" w:hAnsi="Arial" w:cs="Arial"/>
         </w:rPr>
         <w:t xml:space="preserve"> may be hazardous, according to the data Abi has gathered. Abi should present the findings truthfully and without favouriting </w:t>
       </w:r>
       <w:proofErr w:type="spellStart"/>
       <w:r>
         <w:rPr>
-          <w:rFonts w:ascii="Arial" w:eastAsia="Times New Roman" w:hAnsi="Arial" w:cs="Arial"/>
-          <w:color w:val="C4BFB7"/>
-          <w:sz w:val="24"/>
-          <w:szCs w:val="24"/>
+          <w:rFonts w:ascii="Arial" w:hAnsi="Arial" w:cs="Arial"/>
         </w:rPr>
         <w:t>Whizzz</w:t>
       </w:r>
       <w:proofErr w:type="spellEnd"/>
       <w:r>
         <w:rPr>
-          <w:rFonts w:ascii="Arial" w:eastAsia="Times New Roman" w:hAnsi="Arial" w:cs="Arial"/>
-          <w:color w:val="C4BFB7"/>
-          <w:sz w:val="24"/>
-          <w:szCs w:val="24"/>
+          <w:rFonts w:ascii="Arial" w:hAnsi="Arial" w:cs="Arial"/>
         </w:rPr>
         <w:t xml:space="preserve"> by utilising statistics to promote either viewpoint to address the ethical concerns. Avoiding prejudice, improper research methods, inaccurate reporting, and improper information utilisation. A worldwide ethical and scientific quality standard for planning, carrying out, documenting, and reporting studies under the guideline for Good Clinical Practice (GCP) Abi should follow (EMA, 2022).</w:t>
       </w:r>
@@ -89,41 +69,27 @@
     <w:p>
       <w:pPr>
         <w:widowControl/>
-        <w:shd w:val="clear" w:color="auto" w:fill="181A1B"/>
-        <w:spacing w:after="100" w:afterAutospacing="1" w:line="240" w:lineRule="auto"/>
-        <w:rPr>
-          <w:rFonts w:ascii="Arial" w:eastAsia="Times New Roman" w:hAnsi="Arial" w:cs="Arial"/>
-          <w:color w:val="C4BFB7"/>
-          <w:sz w:val="24"/>
-          <w:szCs w:val="24"/>
-        </w:rPr>
-      </w:pPr>
-      <w:r>
-        <w:rPr>
-          <w:rFonts w:ascii="Arial" w:eastAsia="Times New Roman" w:hAnsi="Arial" w:cs="Arial"/>
-          <w:color w:val="C4BFB7"/>
-          <w:sz w:val="24"/>
-          <w:szCs w:val="24"/>
+        <w:rPr>
+          <w:rFonts w:ascii="Arial" w:hAnsi="Arial" w:cs="Arial"/>
+        </w:rPr>
+      </w:pPr>
+      <w:r>
+        <w:rPr>
+          <w:rFonts w:ascii="Arial" w:hAnsi="Arial" w:cs="Arial"/>
         </w:rPr>
         <w:t xml:space="preserve">Contravening the overlapping publishing rule </w:t>
       </w:r>
       <w:proofErr w:type="gramStart"/>
       <w:r>
         <w:rPr>
-          <w:rFonts w:ascii="Arial" w:eastAsia="Times New Roman" w:hAnsi="Arial" w:cs="Arial"/>
-          <w:color w:val="C4BFB7"/>
-          <w:sz w:val="24"/>
-          <w:szCs w:val="24"/>
+          <w:rFonts w:ascii="Arial" w:hAnsi="Arial" w:cs="Arial"/>
         </w:rPr>
         <w:t>with regard to</w:t>
       </w:r>
       <w:proofErr w:type="gramEnd"/>
       <w:r>
         <w:rPr>
-          <w:rFonts w:ascii="Arial" w:eastAsia="Times New Roman" w:hAnsi="Arial" w:cs="Arial"/>
-          <w:color w:val="C4BFB7"/>
-          <w:sz w:val="24"/>
-          <w:szCs w:val="24"/>
+          <w:rFonts w:ascii="Arial" w:hAnsi="Arial" w:cs="Arial"/>
         </w:rPr>
         <w:t xml:space="preserve"> competing interests is the practice of doing accurate data analysis in a way that supports both positive and negative conclusions (Indian, 2016). When these papers are unintentionally incorporated into meta-analyses, the data they contain are doubly counted, which might skew the results.</w:t>
       </w:r>
@@ -131,21 +97,13 @@
     <w:p>
       <w:pPr>
         <w:widowControl/>
-        <w:shd w:val="clear" w:color="auto" w:fill="181A1B"/>
-        <w:spacing w:after="100" w:afterAutospacing="1" w:line="240" w:lineRule="auto"/>
-        <w:rPr>
-          <w:rFonts w:ascii="Arial" w:eastAsia="Times New Roman" w:hAnsi="Arial" w:cs="Arial"/>
-          <w:color w:val="C4BFB7"/>
-          <w:sz w:val="24"/>
-          <w:szCs w:val="24"/>
-        </w:rPr>
-      </w:pPr>
-      <w:r>
-        <w:rPr>
-          <w:rFonts w:ascii="Arial" w:eastAsia="Times New Roman" w:hAnsi="Arial" w:cs="Arial"/>
-          <w:color w:val="C4BFB7"/>
-          <w:sz w:val="24"/>
-          <w:szCs w:val="24"/>
+        <w:rPr>
+          <w:rFonts w:ascii="Arial" w:hAnsi="Arial" w:cs="Arial"/>
+        </w:rPr>
+      </w:pPr>
+      <w:r>
+        <w:rPr>
+          <w:rFonts w:ascii="Arial" w:hAnsi="Arial" w:cs="Arial"/>
         </w:rPr>
         <w:t>Abi should file a formal complaint about the conflicts of interest in one of the relevant agencies, such as UK Research and Innovation if the manufacturer only publishes the positive ones (UKRI, N.D.).</w:t>
       </w:r>
@@ -153,131 +111,77 @@
     <w:p>
       <w:pPr>
         <w:widowControl/>
-        <w:shd w:val="clear" w:color="auto" w:fill="181A1B"/>
-        <w:spacing w:after="100" w:afterAutospacing="1" w:line="240" w:lineRule="auto"/>
-        <w:rPr>
-          <w:rFonts w:ascii="Arial" w:eastAsia="Times New Roman" w:hAnsi="Arial" w:cs="Arial"/>
-          <w:color w:val="C4BFB7"/>
-          <w:sz w:val="24"/>
-          <w:szCs w:val="24"/>
-        </w:rPr>
-      </w:pPr>
-      <w:r>
-        <w:rPr>
-          <w:rFonts w:ascii="Arial" w:eastAsia="Times New Roman" w:hAnsi="Arial" w:cs="Arial"/>
-          <w:color w:val="C4BFB7"/>
-          <w:sz w:val="24"/>
-          <w:szCs w:val="24"/>
+        <w:rPr>
+          <w:rFonts w:ascii="Arial" w:hAnsi="Arial" w:cs="Arial"/>
+        </w:rPr>
+      </w:pPr>
+      <w:r>
+        <w:rPr>
+          <w:rFonts w:ascii="Arial" w:hAnsi="Arial" w:cs="Arial"/>
         </w:rPr>
         <w:t xml:space="preserve">On the other hand, Abi has an Individual obligation to those who use the outcomes of his programme. They should thus </w:t>
       </w:r>
       <w:proofErr w:type="gramStart"/>
       <w:r>
         <w:rPr>
-          <w:rFonts w:ascii="Arial" w:eastAsia="Times New Roman" w:hAnsi="Arial" w:cs="Arial"/>
-          <w:color w:val="C4BFB7"/>
-          <w:sz w:val="24"/>
-          <w:szCs w:val="24"/>
+          <w:rFonts w:ascii="Arial" w:hAnsi="Arial" w:cs="Arial"/>
         </w:rPr>
         <w:t>make an effort</w:t>
       </w:r>
       <w:proofErr w:type="gramEnd"/>
       <w:r>
         <w:rPr>
-          <w:rFonts w:ascii="Arial" w:eastAsia="Times New Roman" w:hAnsi="Arial" w:cs="Arial"/>
-          <w:color w:val="C4BFB7"/>
-          <w:sz w:val="24"/>
-          <w:szCs w:val="24"/>
+          <w:rFonts w:ascii="Arial" w:hAnsi="Arial" w:cs="Arial"/>
         </w:rPr>
         <w:t xml:space="preserve"> to prevent their activities from compromising future research by carefully assessing their techniques, processes, substance and reporting of their inquiries, behaviour in the field, and relationships with study participants and field assistants (The ASA, 1999).</w:t>
       </w:r>
     </w:p>
     <w:p>
       <w:pPr>
-        <w:widowControl/>
-        <w:shd w:val="clear" w:color="auto" w:fill="181A1B"/>
-        <w:spacing w:after="300" w:line="240" w:lineRule="auto"/>
-        <w:outlineLvl w:val="1"/>
-        <w:rPr>
-          <w:rFonts w:ascii="Arial" w:eastAsia="Times New Roman" w:hAnsi="Arial" w:cs="Arial"/>
-          <w:b/>
-          <w:bCs/>
-          <w:color w:val="C4BFB7"/>
-          <w:sz w:val="24"/>
-          <w:szCs w:val="24"/>
-        </w:rPr>
-      </w:pPr>
-      <w:r>
-        <w:rPr>
-          <w:rFonts w:ascii="Arial" w:eastAsia="Times New Roman" w:hAnsi="Arial" w:cs="Arial"/>
-          <w:b/>
-          <w:bCs/>
-          <w:color w:val="C4BFB7"/>
-          <w:sz w:val="24"/>
-          <w:szCs w:val="24"/>
-          <w:lang w:val="en-US"/>
-        </w:rPr>
+        <w:pStyle w:val="2"/>
+      </w:pPr>
+      <w:r>
         <w:t>References:</w:t>
       </w:r>
     </w:p>
     <w:p>
       <w:pPr>
         <w:widowControl/>
-        <w:shd w:val="clear" w:color="auto" w:fill="181A1B"/>
-        <w:spacing w:after="100" w:afterAutospacing="1" w:line="240" w:lineRule="auto"/>
-        <w:rPr>
-          <w:rFonts w:ascii="Arial" w:eastAsia="Times New Roman" w:hAnsi="Arial" w:cs="Arial"/>
-          <w:color w:val="C4BFB7"/>
-          <w:sz w:val="24"/>
-          <w:szCs w:val="24"/>
-        </w:rPr>
-      </w:pPr>
-      <w:r>
-        <w:rPr>
-          <w:rFonts w:ascii="Arial" w:eastAsia="Times New Roman" w:hAnsi="Arial" w:cs="Arial"/>
-          <w:color w:val="C4BFB7"/>
-          <w:sz w:val="24"/>
-          <w:szCs w:val="24"/>
+        <w:rPr>
+          <w:rFonts w:ascii="Arial" w:hAnsi="Arial" w:cs="Arial"/>
+        </w:rPr>
+      </w:pPr>
+      <w:r>
+        <w:rPr>
+          <w:rFonts w:ascii="Arial" w:hAnsi="Arial" w:cs="Arial"/>
         </w:rPr>
         <w:t>EMA. (</w:t>
       </w:r>
       <w:proofErr w:type="gramStart"/>
       <w:r>
         <w:rPr>
-          <w:rFonts w:ascii="Arial" w:eastAsia="Times New Roman" w:hAnsi="Arial" w:cs="Arial"/>
-          <w:color w:val="C4BFB7"/>
-          <w:sz w:val="24"/>
-          <w:szCs w:val="24"/>
+          <w:rFonts w:ascii="Arial" w:hAnsi="Arial" w:cs="Arial"/>
         </w:rPr>
         <w:t>Dec,</w:t>
       </w:r>
       <w:proofErr w:type="gramEnd"/>
       <w:r>
         <w:rPr>
-          <w:rFonts w:ascii="Arial" w:eastAsia="Times New Roman" w:hAnsi="Arial" w:cs="Arial"/>
-          <w:color w:val="C4BFB7"/>
-          <w:sz w:val="24"/>
-          <w:szCs w:val="24"/>
-        </w:rPr>
-        <w:t xml:space="preserve"> 12 2022) Good clinical practice. </w:t>
-      </w:r>
-      <w:r>
-        <w:rPr>
-          <w:rFonts w:ascii="Arial" w:eastAsia="Times New Roman" w:hAnsi="Arial" w:cs="Arial"/>
+          <w:rFonts w:ascii="Arial" w:hAnsi="Arial" w:cs="Arial"/>
+        </w:rPr>
+        <w:t xml:space="preserve"> 12 2022) Good clinical practice. </w:t>
+      </w:r>
+      <w:r>
+        <w:rPr>
+          <w:rFonts w:ascii="Arial" w:hAnsi="Arial" w:cs="Arial"/>
           <w:i/>
           <w:iCs/>
-          <w:color w:val="C4BFB7"/>
-          <w:sz w:val="24"/>
-          <w:szCs w:val="24"/>
         </w:rPr>
         <w:t>Human regulatory</w:t>
       </w:r>
       <w:r>
         <w:rPr>
-          <w:rFonts w:ascii="Arial" w:eastAsia="Times New Roman" w:hAnsi="Arial" w:cs="Arial"/>
-          <w:color w:val="C4BFB7"/>
-          <w:sz w:val="24"/>
-          <w:szCs w:val="24"/>
+          <w:rFonts w:ascii="Arial" w:hAnsi="Arial" w:cs="Arial"/>
         </w:rPr>
         <w:t>. Available from: https://www.ema.europa.eu/en/human-regulatory/research-development/compliance/good-clinical-practice [Accessed 12 Jan 2022].</w:t>
       </w:r>
@@ -285,61 +189,41 @@
     <w:p>
       <w:pPr>
         <w:widowControl/>
-        <w:shd w:val="clear" w:color="auto" w:fill="181A1B"/>
-        <w:spacing w:after="100" w:afterAutospacing="1" w:line="240" w:lineRule="auto"/>
-        <w:rPr>
-          <w:rFonts w:ascii="Arial" w:eastAsia="Times New Roman" w:hAnsi="Arial" w:cs="Arial"/>
-          <w:color w:val="C4BFB7"/>
-          <w:sz w:val="24"/>
-          <w:szCs w:val="24"/>
-        </w:rPr>
-      </w:pPr>
-      <w:r>
-        <w:rPr>
-          <w:rFonts w:ascii="Arial" w:eastAsia="Times New Roman" w:hAnsi="Arial" w:cs="Arial"/>
-          <w:color w:val="C4BFB7"/>
-          <w:sz w:val="24"/>
-          <w:szCs w:val="24"/>
+        <w:rPr>
+          <w:rFonts w:ascii="Arial" w:hAnsi="Arial" w:cs="Arial"/>
+        </w:rPr>
+      </w:pPr>
+      <w:r>
+        <w:rPr>
+          <w:rFonts w:ascii="Arial" w:hAnsi="Arial" w:cs="Arial"/>
         </w:rPr>
         <w:t>Indian, A. (</w:t>
       </w:r>
       <w:proofErr w:type="gramStart"/>
       <w:r>
         <w:rPr>
-          <w:rFonts w:ascii="Arial" w:eastAsia="Times New Roman" w:hAnsi="Arial" w:cs="Arial"/>
-          <w:color w:val="C4BFB7"/>
-          <w:sz w:val="24"/>
-          <w:szCs w:val="24"/>
+          <w:rFonts w:ascii="Arial" w:hAnsi="Arial" w:cs="Arial"/>
         </w:rPr>
         <w:t>Sep,</w:t>
       </w:r>
       <w:proofErr w:type="gramEnd"/>
       <w:r>
         <w:rPr>
-          <w:rFonts w:ascii="Arial" w:eastAsia="Times New Roman" w:hAnsi="Arial" w:cs="Arial"/>
-          <w:color w:val="C4BFB7"/>
-          <w:sz w:val="24"/>
-          <w:szCs w:val="24"/>
-        </w:rPr>
-        <w:t xml:space="preserve"> 2016) Legal and ethical issues in research. </w:t>
-      </w:r>
-      <w:r>
-        <w:rPr>
-          <w:rFonts w:ascii="Arial" w:eastAsia="Times New Roman" w:hAnsi="Arial" w:cs="Arial"/>
+          <w:rFonts w:ascii="Arial" w:hAnsi="Arial" w:cs="Arial"/>
+        </w:rPr>
+        <w:t xml:space="preserve"> 2016) Legal and ethical issues in research. </w:t>
+      </w:r>
+      <w:r>
+        <w:rPr>
+          <w:rFonts w:ascii="Arial" w:hAnsi="Arial" w:cs="Arial"/>
           <w:i/>
           <w:iCs/>
-          <w:color w:val="C4BFB7"/>
-          <w:sz w:val="24"/>
-          <w:szCs w:val="24"/>
         </w:rPr>
         <w:t>NIH</w:t>
       </w:r>
       <w:r>
         <w:rPr>
-          <w:rFonts w:ascii="Arial" w:eastAsia="Times New Roman" w:hAnsi="Arial" w:cs="Arial"/>
-          <w:color w:val="C4BFB7"/>
-          <w:sz w:val="24"/>
-          <w:szCs w:val="24"/>
+          <w:rFonts w:ascii="Arial" w:hAnsi="Arial" w:cs="Arial"/>
         </w:rPr>
         <w:t>. Available from: https://www.ncbi.nlm.nih.gov/pmc/articles/PMC5037952/ [Accessed 12 Jan 2022].</w:t>
       </w:r>
@@ -347,116 +231,72 @@
     <w:p>
       <w:pPr>
         <w:widowControl/>
-        <w:shd w:val="clear" w:color="auto" w:fill="181A1B"/>
-        <w:spacing w:after="100" w:afterAutospacing="1" w:line="240" w:lineRule="auto"/>
-        <w:rPr>
-          <w:rFonts w:ascii="Arial" w:eastAsia="Times New Roman" w:hAnsi="Arial" w:cs="Arial"/>
-          <w:color w:val="C4BFB7"/>
-          <w:sz w:val="24"/>
-          <w:szCs w:val="24"/>
-        </w:rPr>
-      </w:pPr>
-      <w:r>
-        <w:rPr>
-          <w:rFonts w:ascii="Arial" w:eastAsia="Times New Roman" w:hAnsi="Arial" w:cs="Arial"/>
-          <w:color w:val="C4BFB7"/>
-          <w:sz w:val="24"/>
-          <w:szCs w:val="24"/>
+        <w:rPr>
+          <w:rFonts w:ascii="Arial" w:hAnsi="Arial" w:cs="Arial"/>
+        </w:rPr>
+      </w:pPr>
+      <w:r>
+        <w:rPr>
+          <w:rFonts w:ascii="Arial" w:hAnsi="Arial" w:cs="Arial"/>
         </w:rPr>
         <w:t>The ASA. (</w:t>
       </w:r>
       <w:proofErr w:type="gramStart"/>
       <w:r>
         <w:rPr>
-          <w:rFonts w:ascii="Arial" w:eastAsia="Times New Roman" w:hAnsi="Arial" w:cs="Arial"/>
-          <w:color w:val="C4BFB7"/>
-          <w:sz w:val="24"/>
-          <w:szCs w:val="24"/>
+          <w:rFonts w:ascii="Arial" w:hAnsi="Arial" w:cs="Arial"/>
         </w:rPr>
         <w:t>March,</w:t>
       </w:r>
       <w:proofErr w:type="gramEnd"/>
       <w:r>
         <w:rPr>
-          <w:rFonts w:ascii="Arial" w:eastAsia="Times New Roman" w:hAnsi="Arial" w:cs="Arial"/>
-          <w:color w:val="C4BFB7"/>
-          <w:sz w:val="24"/>
-          <w:szCs w:val="24"/>
-        </w:rPr>
-        <w:t xml:space="preserve"> 1999) Ethical Guidelines for Good Research Practice. </w:t>
-      </w:r>
-      <w:r>
-        <w:rPr>
-          <w:rFonts w:ascii="Arial" w:eastAsia="Times New Roman" w:hAnsi="Arial" w:cs="Arial"/>
+          <w:rFonts w:ascii="Arial" w:hAnsi="Arial" w:cs="Arial"/>
+        </w:rPr>
+        <w:t xml:space="preserve"> 1999) Ethical Guidelines for Good Research Practice. </w:t>
+      </w:r>
+      <w:r>
+        <w:rPr>
+          <w:rFonts w:ascii="Arial" w:hAnsi="Arial" w:cs="Arial"/>
           <w:i/>
           <w:iCs/>
-          <w:color w:val="C4BFB7"/>
-          <w:sz w:val="24"/>
-          <w:szCs w:val="24"/>
-        </w:rPr>
-        <w:t>ASA Ethics</w:t>
-      </w:r>
-      <w:r>
-        <w:rPr>
-          <w:rFonts w:ascii="Arial" w:eastAsia="Times New Roman" w:hAnsi="Arial" w:cs="Arial"/>
-          <w:color w:val="C4BFB7"/>
-          <w:sz w:val="24"/>
-          <w:szCs w:val="24"/>
-        </w:rPr>
-        <w:t>. Available from: https://www.theasa.org/ethics/guidelines.shtml [Accessed 12 Jan 2022].</w:t>
+        </w:rPr>
+        <w:t xml:space="preserve">ASA Ethics. </w:t>
+      </w:r>
+      <w:r>
+        <w:rPr>
+          <w:rFonts w:ascii="Arial" w:hAnsi="Arial" w:cs="Arial"/>
+        </w:rPr>
+        <w:t>Available from: https://www.theasa.org/ethics/guidelines.shtml [Accessed 12 Jan 2022].</w:t>
       </w:r>
     </w:p>
     <w:p>
       <w:pPr>
         <w:widowControl/>
-        <w:shd w:val="clear" w:color="auto" w:fill="181A1B"/>
-        <w:spacing w:after="100" w:afterAutospacing="1" w:line="240" w:lineRule="auto"/>
-        <w:rPr>
-          <w:rFonts w:ascii="Arial" w:eastAsia="Times New Roman" w:hAnsi="Arial" w:cs="Arial"/>
-          <w:color w:val="C4BFB7"/>
-          <w:sz w:val="24"/>
-          <w:szCs w:val="24"/>
-        </w:rPr>
-      </w:pPr>
-      <w:r>
-        <w:rPr>
-          <w:rFonts w:ascii="Arial" w:eastAsia="Times New Roman" w:hAnsi="Arial" w:cs="Arial"/>
-          <w:color w:val="C4BFB7"/>
-          <w:sz w:val="24"/>
-          <w:szCs w:val="24"/>
-        </w:rPr>
-        <w:t>UKRI. (N.D.) Research organisations and research ethics committees. </w:t>
-      </w:r>
-      <w:r>
-        <w:rPr>
-          <w:rFonts w:ascii="Arial" w:eastAsia="Times New Roman" w:hAnsi="Arial" w:cs="Arial"/>
+        <w:rPr>
+          <w:rFonts w:ascii="Arial" w:hAnsi="Arial" w:cs="Arial"/>
+        </w:rPr>
+      </w:pPr>
+      <w:r>
+        <w:rPr>
+          <w:rFonts w:ascii="Arial" w:hAnsi="Arial" w:cs="Arial"/>
+        </w:rPr>
+        <w:t xml:space="preserve">UKRI. (N.D.) Research organisations and research ethics committees. </w:t>
+      </w:r>
+      <w:r>
+        <w:rPr>
+          <w:rFonts w:ascii="Arial" w:hAnsi="Arial" w:cs="Arial"/>
           <w:i/>
           <w:iCs/>
-          <w:color w:val="C4BFB7"/>
-          <w:sz w:val="24"/>
-          <w:szCs w:val="24"/>
         </w:rPr>
         <w:t>Research ethics guidance</w:t>
       </w:r>
       <w:r>
         <w:rPr>
-          <w:rFonts w:ascii="Arial" w:eastAsia="Times New Roman" w:hAnsi="Arial" w:cs="Arial"/>
-          <w:color w:val="C4BFB7"/>
-          <w:sz w:val="24"/>
-          <w:szCs w:val="24"/>
+          <w:rFonts w:ascii="Arial" w:hAnsi="Arial" w:cs="Arial"/>
         </w:rPr>
         <w:t>. Available from: https://www.ukri.org/councils/esrc/guidance-for-applicants/research-ethics-guidance/research-organisations-and-research-ethics-committees-our-principles-research-ethics-committees/conflicts-of-interest-complaints-and-appeals/ [Accessed 12 Jan 2022].</w:t>
       </w:r>
-    </w:p>
-    <w:p>
-      <w:pPr>
-        <w:widowControl/>
-        <w:rPr>
-          <w:rFonts w:ascii="Arial" w:hAnsi="Arial" w:cs="Arial"/>
-          <w:sz w:val="24"/>
-          <w:szCs w:val="24"/>
-        </w:rPr>
-      </w:pPr>
     </w:p>
     <w:sectPr>
       <w:pgSz w:w="11906" w:h="16838"/>
